--- a/02_28/02_28.docx
+++ b/02_28/02_28.docx
@@ -1143,21 +1143,45 @@
       </w:pPr>
       <w:r>
         <w:rPr>
-          <w:color w:val="FF0000"/>
-          <w:sz w:val="144"/>
-          <w:szCs w:val="144"/>
-        </w:rPr>
-        <w:t>ДОДЕЛАТЬ</w:t>
-      </w:r>
-    </w:p>
-    <w:p>
-      <w:pPr>
-        <w:rPr>
-          <w:color w:val="FF0000"/>
-          <w:sz w:val="144"/>
-          <w:szCs w:val="144"/>
-        </w:rPr>
-      </w:pPr>
+          <w:noProof/>
+        </w:rPr>
+        <w:drawing>
+          <wp:inline distT="0" distB="0" distL="0" distR="0" wp14:anchorId="40204AD3" wp14:editId="170A82DA">
+            <wp:extent cx="5940425" cy="3172460"/>
+            <wp:effectExtent l="0" t="0" r="3175" b="8890"/>
+            <wp:docPr id="74" name="Рисунок 74"/>
+            <wp:cNvGraphicFramePr>
+              <a:graphicFrameLocks xmlns:a="http://schemas.openxmlformats.org/drawingml/2006/main" noChangeAspect="1"/>
+            </wp:cNvGraphicFramePr>
+            <a:graphic xmlns:a="http://schemas.openxmlformats.org/drawingml/2006/main">
+              <a:graphicData uri="http://schemas.openxmlformats.org/drawingml/2006/picture">
+                <pic:pic xmlns:pic="http://schemas.openxmlformats.org/drawingml/2006/picture">
+                  <pic:nvPicPr>
+                    <pic:cNvPr id="1" name=""/>
+                    <pic:cNvPicPr/>
+                  </pic:nvPicPr>
+                  <pic:blipFill>
+                    <a:blip r:embed="rId26"/>
+                    <a:stretch>
+                      <a:fillRect/>
+                    </a:stretch>
+                  </pic:blipFill>
+                  <pic:spPr>
+                    <a:xfrm>
+                      <a:off x="0" y="0"/>
+                      <a:ext cx="5940425" cy="3172460"/>
+                    </a:xfrm>
+                    <a:prstGeom prst="rect">
+                      <a:avLst/>
+                    </a:prstGeom>
+                  </pic:spPr>
+                </pic:pic>
+              </a:graphicData>
+            </a:graphic>
+          </wp:inline>
+        </w:drawing>
+      </w:r>
+      <w:bookmarkStart w:id="0" w:name="_GoBack"/>
       <w:r>
         <w:rPr>
           <w:noProof/>
@@ -1178,7 +1202,7 @@
                     <pic:cNvPicPr/>
                   </pic:nvPicPr>
                   <pic:blipFill>
-                    <a:blip r:embed="rId26"/>
+                    <a:blip r:embed="rId27"/>
                     <a:stretch>
                       <a:fillRect/>
                     </a:stretch>
@@ -1198,6 +1222,7 @@
           </wp:inline>
         </w:drawing>
       </w:r>
+      <w:bookmarkEnd w:id="0"/>
     </w:p>
     <w:p>
       <w:pPr>
@@ -1228,7 +1253,7 @@
                     <pic:cNvPicPr/>
                   </pic:nvPicPr>
                   <pic:blipFill>
-                    <a:blip r:embed="rId27"/>
+                    <a:blip r:embed="rId28"/>
                     <a:stretch>
                       <a:fillRect/>
                     </a:stretch>
@@ -1277,7 +1302,7 @@
                     <pic:cNvPicPr/>
                   </pic:nvPicPr>
                   <pic:blipFill>
-                    <a:blip r:embed="rId28"/>
+                    <a:blip r:embed="rId29"/>
                     <a:stretch>
                       <a:fillRect/>
                     </a:stretch>
@@ -1326,7 +1351,7 @@
                     <pic:cNvPicPr/>
                   </pic:nvPicPr>
                   <pic:blipFill>
-                    <a:blip r:embed="rId29"/>
+                    <a:blip r:embed="rId30"/>
                     <a:stretch>
                       <a:fillRect/>
                     </a:stretch>
@@ -1377,7 +1402,7 @@
                     <pic:cNvPicPr/>
                   </pic:nvPicPr>
                   <pic:blipFill>
-                    <a:blip r:embed="rId30"/>
+                    <a:blip r:embed="rId31"/>
                     <a:stretch>
                       <a:fillRect/>
                     </a:stretch>
@@ -1427,7 +1452,7 @@
                     <pic:cNvPicPr/>
                   </pic:nvPicPr>
                   <pic:blipFill>
-                    <a:blip r:embed="rId31"/>
+                    <a:blip r:embed="rId32"/>
                     <a:stretch>
                       <a:fillRect/>
                     </a:stretch>
@@ -1467,14 +1492,282 @@
     </w:p>
     <w:p>
       <w:pPr>
+        <w:pStyle w:val="1"/>
+      </w:pPr>
+      <w:r>
+        <w:lastRenderedPageBreak/>
+        <w:t>3_</w:t>
+      </w:r>
+      <w:r>
+        <w:t>2_1</w:t>
+      </w:r>
+      <w:r>
+        <w:t xml:space="preserve"> </w:t>
+      </w:r>
+      <w:proofErr w:type="spellStart"/>
+      <w:r>
+        <w:t>Project</w:t>
+      </w:r>
+      <w:proofErr w:type="spellEnd"/>
+    </w:p>
+    <w:p>
+      <w:r>
+        <w:rPr>
+          <w:noProof/>
+        </w:rPr>
+        <w:drawing>
+          <wp:inline distT="0" distB="0" distL="0" distR="0" wp14:anchorId="4FC23D78" wp14:editId="04ABC766">
+            <wp:extent cx="5791200" cy="3914775"/>
+            <wp:effectExtent l="0" t="0" r="0" b="9525"/>
+            <wp:docPr id="34" name="Рисунок 34"/>
+            <wp:cNvGraphicFramePr>
+              <a:graphicFrameLocks xmlns:a="http://schemas.openxmlformats.org/drawingml/2006/main" noChangeAspect="1"/>
+            </wp:cNvGraphicFramePr>
+            <a:graphic xmlns:a="http://schemas.openxmlformats.org/drawingml/2006/main">
+              <a:graphicData uri="http://schemas.openxmlformats.org/drawingml/2006/picture">
+                <pic:pic xmlns:pic="http://schemas.openxmlformats.org/drawingml/2006/picture">
+                  <pic:nvPicPr>
+                    <pic:cNvPr id="1" name=""/>
+                    <pic:cNvPicPr/>
+                  </pic:nvPicPr>
+                  <pic:blipFill>
+                    <a:blip r:embed="rId33"/>
+                    <a:stretch>
+                      <a:fillRect/>
+                    </a:stretch>
+                  </pic:blipFill>
+                  <pic:spPr>
+                    <a:xfrm>
+                      <a:off x="0" y="0"/>
+                      <a:ext cx="5791200" cy="3914775"/>
+                    </a:xfrm>
+                    <a:prstGeom prst="rect">
+                      <a:avLst/>
+                    </a:prstGeom>
+                  </pic:spPr>
+                </pic:pic>
+              </a:graphicData>
+            </a:graphic>
+          </wp:inline>
+        </w:drawing>
+      </w:r>
+    </w:p>
+    <w:p>
+      <w:r>
+        <w:rPr>
+          <w:noProof/>
+        </w:rPr>
+        <w:drawing>
+          <wp:inline distT="0" distB="0" distL="0" distR="0" wp14:anchorId="51E09A55" wp14:editId="3F328869">
+            <wp:extent cx="5940425" cy="4846955"/>
+            <wp:effectExtent l="0" t="0" r="3175" b="0"/>
+            <wp:docPr id="35" name="Рисунок 35"/>
+            <wp:cNvGraphicFramePr>
+              <a:graphicFrameLocks xmlns:a="http://schemas.openxmlformats.org/drawingml/2006/main" noChangeAspect="1"/>
+            </wp:cNvGraphicFramePr>
+            <a:graphic xmlns:a="http://schemas.openxmlformats.org/drawingml/2006/main">
+              <a:graphicData uri="http://schemas.openxmlformats.org/drawingml/2006/picture">
+                <pic:pic xmlns:pic="http://schemas.openxmlformats.org/drawingml/2006/picture">
+                  <pic:nvPicPr>
+                    <pic:cNvPr id="1" name=""/>
+                    <pic:cNvPicPr/>
+                  </pic:nvPicPr>
+                  <pic:blipFill>
+                    <a:blip r:embed="rId34"/>
+                    <a:stretch>
+                      <a:fillRect/>
+                    </a:stretch>
+                  </pic:blipFill>
+                  <pic:spPr>
+                    <a:xfrm>
+                      <a:off x="0" y="0"/>
+                      <a:ext cx="5940425" cy="4846955"/>
+                    </a:xfrm>
+                    <a:prstGeom prst="rect">
+                      <a:avLst/>
+                    </a:prstGeom>
+                  </pic:spPr>
+                </pic:pic>
+              </a:graphicData>
+            </a:graphic>
+          </wp:inline>
+        </w:drawing>
+      </w:r>
+    </w:p>
+    <w:p>
+      <w:pPr>
+        <w:pStyle w:val="1"/>
+      </w:pPr>
+      <w:proofErr w:type="spellStart"/>
+      <w:r>
+        <w:lastRenderedPageBreak/>
+        <w:t>Practice</w:t>
+      </w:r>
+      <w:proofErr w:type="spellEnd"/>
+      <w:r>
+        <w:t xml:space="preserve"> 3-1</w:t>
+      </w:r>
+    </w:p>
+    <w:p>
+      <w:pPr>
+        <w:rPr>
+          <w:lang w:val="en-US"/>
+        </w:rPr>
+      </w:pPr>
+      <w:r>
+        <w:rPr>
+          <w:noProof/>
+        </w:rPr>
+        <w:drawing>
+          <wp:inline distT="0" distB="0" distL="0" distR="0" wp14:anchorId="61943B94" wp14:editId="2D56D6F4">
+            <wp:extent cx="5940425" cy="2880995"/>
+            <wp:effectExtent l="0" t="0" r="3175" b="0"/>
+            <wp:docPr id="70" name="Рисунок 70"/>
+            <wp:cNvGraphicFramePr>
+              <a:graphicFrameLocks xmlns:a="http://schemas.openxmlformats.org/drawingml/2006/main" noChangeAspect="1"/>
+            </wp:cNvGraphicFramePr>
+            <a:graphic xmlns:a="http://schemas.openxmlformats.org/drawingml/2006/main">
+              <a:graphicData uri="http://schemas.openxmlformats.org/drawingml/2006/picture">
+                <pic:pic xmlns:pic="http://schemas.openxmlformats.org/drawingml/2006/picture">
+                  <pic:nvPicPr>
+                    <pic:cNvPr id="1" name=""/>
+                    <pic:cNvPicPr/>
+                  </pic:nvPicPr>
+                  <pic:blipFill>
+                    <a:blip r:embed="rId35"/>
+                    <a:stretch>
+                      <a:fillRect/>
+                    </a:stretch>
+                  </pic:blipFill>
+                  <pic:spPr>
+                    <a:xfrm>
+                      <a:off x="0" y="0"/>
+                      <a:ext cx="5940425" cy="2880995"/>
+                    </a:xfrm>
+                    <a:prstGeom prst="rect">
+                      <a:avLst/>
+                    </a:prstGeom>
+                  </pic:spPr>
+                </pic:pic>
+              </a:graphicData>
+            </a:graphic>
+          </wp:inline>
+        </w:drawing>
+      </w:r>
+    </w:p>
+    <w:p>
+      <w:pPr>
+        <w:rPr>
+          <w:lang w:val="en-US"/>
+        </w:rPr>
+      </w:pPr>
+      <w:r>
+        <w:rPr>
+          <w:noProof/>
+        </w:rPr>
+        <w:drawing>
+          <wp:inline distT="0" distB="0" distL="0" distR="0" wp14:anchorId="08245C0D" wp14:editId="047C1F4D">
+            <wp:extent cx="5940425" cy="1761490"/>
+            <wp:effectExtent l="0" t="0" r="3175" b="0"/>
+            <wp:docPr id="71" name="Рисунок 71"/>
+            <wp:cNvGraphicFramePr>
+              <a:graphicFrameLocks xmlns:a="http://schemas.openxmlformats.org/drawingml/2006/main" noChangeAspect="1"/>
+            </wp:cNvGraphicFramePr>
+            <a:graphic xmlns:a="http://schemas.openxmlformats.org/drawingml/2006/main">
+              <a:graphicData uri="http://schemas.openxmlformats.org/drawingml/2006/picture">
+                <pic:pic xmlns:pic="http://schemas.openxmlformats.org/drawingml/2006/picture">
+                  <pic:nvPicPr>
+                    <pic:cNvPr id="1" name=""/>
+                    <pic:cNvPicPr/>
+                  </pic:nvPicPr>
+                  <pic:blipFill>
+                    <a:blip r:embed="rId36"/>
+                    <a:stretch>
+                      <a:fillRect/>
+                    </a:stretch>
+                  </pic:blipFill>
+                  <pic:spPr>
+                    <a:xfrm>
+                      <a:off x="0" y="0"/>
+                      <a:ext cx="5940425" cy="1761490"/>
+                    </a:xfrm>
+                    <a:prstGeom prst="rect">
+                      <a:avLst/>
+                    </a:prstGeom>
+                  </pic:spPr>
+                </pic:pic>
+              </a:graphicData>
+            </a:graphic>
+          </wp:inline>
+        </w:drawing>
+      </w:r>
+    </w:p>
+    <w:p>
+      <w:pPr>
+        <w:ind w:left="-284"/>
+        <w:rPr>
+          <w:lang w:val="en-US"/>
+        </w:rPr>
+      </w:pPr>
+      <w:r>
+        <w:rPr>
+          <w:noProof/>
+        </w:rPr>
+        <w:drawing>
+          <wp:inline distT="0" distB="0" distL="0" distR="0" wp14:anchorId="39987ED0" wp14:editId="7D6BB996">
+            <wp:extent cx="5940425" cy="2838450"/>
+            <wp:effectExtent l="0" t="0" r="3175" b="0"/>
+            <wp:docPr id="73" name="Рисунок 73"/>
+            <wp:cNvGraphicFramePr>
+              <a:graphicFrameLocks xmlns:a="http://schemas.openxmlformats.org/drawingml/2006/main" noChangeAspect="1"/>
+            </wp:cNvGraphicFramePr>
+            <a:graphic xmlns:a="http://schemas.openxmlformats.org/drawingml/2006/main">
+              <a:graphicData uri="http://schemas.openxmlformats.org/drawingml/2006/picture">
+                <pic:pic xmlns:pic="http://schemas.openxmlformats.org/drawingml/2006/picture">
+                  <pic:nvPicPr>
+                    <pic:cNvPr id="1" name=""/>
+                    <pic:cNvPicPr/>
+                  </pic:nvPicPr>
+                  <pic:blipFill>
+                    <a:blip r:embed="rId37"/>
+                    <a:stretch>
+                      <a:fillRect/>
+                    </a:stretch>
+                  </pic:blipFill>
+                  <pic:spPr>
+                    <a:xfrm>
+                      <a:off x="0" y="0"/>
+                      <a:ext cx="5940425" cy="2838450"/>
+                    </a:xfrm>
+                    <a:prstGeom prst="rect">
+                      <a:avLst/>
+                    </a:prstGeom>
+                  </pic:spPr>
+                </pic:pic>
+              </a:graphicData>
+            </a:graphic>
+          </wp:inline>
+        </w:drawing>
+      </w:r>
+    </w:p>
+    <w:p>
+      <w:pPr>
+        <w:ind w:left="-284"/>
         <w:rPr>
           <w:color w:val="FF0000"/>
-          <w:sz w:val="44"/>
-          <w:szCs w:val="44"/>
-        </w:rPr>
-      </w:pPr>
-      <w:bookmarkStart w:id="0" w:name="_GoBack"/>
-      <w:bookmarkEnd w:id="0"/>
+          <w:sz w:val="72"/>
+          <w:szCs w:val="72"/>
+          <w:lang w:val="en-US"/>
+        </w:rPr>
+      </w:pPr>
+      <w:r>
+        <w:rPr>
+          <w:color w:val="FF0000"/>
+          <w:sz w:val="72"/>
+          <w:szCs w:val="72"/>
+        </w:rPr>
+        <w:t>ДОДЕЛАТЬ</w:t>
+      </w:r>
     </w:p>
     <w:sectPr>
       <w:pgSz w:w="11906" w:h="16838"/>
@@ -1944,6 +2237,36 @@
       <w:szCs w:val="32"/>
     </w:rPr>
   </w:style>
+  <w:style w:type="paragraph" w:styleId="a3">
+    <w:name w:val="Balloon Text"/>
+    <w:basedOn w:val="a"/>
+    <w:link w:val="a4"/>
+    <w:uiPriority w:val="99"/>
+    <w:semiHidden/>
+    <w:unhideWhenUsed/>
+    <w:rsid w:val="00030798"/>
+    <w:pPr>
+      <w:spacing w:after="0" w:line="240" w:lineRule="auto"/>
+    </w:pPr>
+    <w:rPr>
+      <w:rFonts w:ascii="Segoe UI" w:hAnsi="Segoe UI" w:cs="Segoe UI"/>
+      <w:sz w:val="18"/>
+      <w:szCs w:val="18"/>
+    </w:rPr>
+  </w:style>
+  <w:style w:type="character" w:customStyle="1" w:styleId="a4">
+    <w:name w:val="Текст выноски Знак"/>
+    <w:basedOn w:val="a0"/>
+    <w:link w:val="a3"/>
+    <w:uiPriority w:val="99"/>
+    <w:semiHidden/>
+    <w:rsid w:val="00030798"/>
+    <w:rPr>
+      <w:rFonts w:ascii="Segoe UI" w:hAnsi="Segoe UI" w:cs="Segoe UI"/>
+      <w:sz w:val="18"/>
+      <w:szCs w:val="18"/>
+    </w:rPr>
+  </w:style>
 </w:styles>
 </file>
 

--- a/02_28/02_28.docx
+++ b/02_28/02_28.docx
@@ -17,11 +17,9 @@
       <w:r>
         <w:t xml:space="preserve"> </w:t>
       </w:r>
-      <w:proofErr w:type="spellStart"/>
       <w:r>
         <w:t>Project</w:t>
       </w:r>
-      <w:proofErr w:type="spellEnd"/>
     </w:p>
     <w:p>
       <w:pPr>
@@ -405,13 +403,8 @@
         <w:t>4</w:t>
       </w:r>
       <w:r>
-        <w:t xml:space="preserve"> </w:t>
-      </w:r>
-      <w:proofErr w:type="spellStart"/>
-      <w:r>
-        <w:t>Project</w:t>
-      </w:r>
-      <w:proofErr w:type="spellEnd"/>
+        <w:t xml:space="preserve"> Project</w:t>
+      </w:r>
     </w:p>
     <w:p>
       <w:pPr>
@@ -1181,7 +1174,6 @@
           </wp:inline>
         </w:drawing>
       </w:r>
-      <w:bookmarkStart w:id="0" w:name="_GoBack"/>
       <w:r>
         <w:rPr>
           <w:noProof/>
@@ -1222,7 +1214,6 @@
           </wp:inline>
         </w:drawing>
       </w:r>
-      <w:bookmarkEnd w:id="0"/>
     </w:p>
     <w:p>
       <w:pPr>
@@ -1475,40 +1466,60 @@
     </w:p>
     <w:p>
       <w:pPr>
-        <w:rPr>
-          <w:color w:val="FF0000"/>
-          <w:sz w:val="44"/>
-          <w:szCs w:val="44"/>
-        </w:rPr>
-      </w:pPr>
-      <w:r>
-        <w:rPr>
-          <w:color w:val="FF0000"/>
-          <w:sz w:val="44"/>
-          <w:szCs w:val="44"/>
-        </w:rPr>
-        <w:t>ДОДЕЛАТЬ!!</w:t>
-      </w:r>
-    </w:p>
-    <w:p>
-      <w:pPr>
         <w:pStyle w:val="1"/>
       </w:pPr>
       <w:r>
+        <w:rPr>
+          <w:noProof/>
+        </w:rPr>
         <w:lastRenderedPageBreak/>
+        <w:drawing>
+          <wp:inline distT="0" distB="0" distL="0" distR="0" wp14:anchorId="751806F4" wp14:editId="0AA78A95">
+            <wp:extent cx="5940425" cy="4289425"/>
+            <wp:effectExtent l="0" t="0" r="3175" b="0"/>
+            <wp:docPr id="2" name="Рисунок 2"/>
+            <wp:cNvGraphicFramePr>
+              <a:graphicFrameLocks xmlns:a="http://schemas.openxmlformats.org/drawingml/2006/main" noChangeAspect="1"/>
+            </wp:cNvGraphicFramePr>
+            <a:graphic xmlns:a="http://schemas.openxmlformats.org/drawingml/2006/main">
+              <a:graphicData uri="http://schemas.openxmlformats.org/drawingml/2006/picture">
+                <pic:pic xmlns:pic="http://schemas.openxmlformats.org/drawingml/2006/picture">
+                  <pic:nvPicPr>
+                    <pic:cNvPr id="1" name=""/>
+                    <pic:cNvPicPr/>
+                  </pic:nvPicPr>
+                  <pic:blipFill>
+                    <a:blip r:embed="rId33"/>
+                    <a:stretch>
+                      <a:fillRect/>
+                    </a:stretch>
+                  </pic:blipFill>
+                  <pic:spPr>
+                    <a:xfrm>
+                      <a:off x="0" y="0"/>
+                      <a:ext cx="5940425" cy="4289425"/>
+                    </a:xfrm>
+                    <a:prstGeom prst="rect">
+                      <a:avLst/>
+                    </a:prstGeom>
+                  </pic:spPr>
+                </pic:pic>
+              </a:graphicData>
+            </a:graphic>
+          </wp:inline>
+        </w:drawing>
+      </w:r>
+      <w:bookmarkStart w:id="0" w:name="_GoBack"/>
+      <w:bookmarkEnd w:id="0"/>
+      <w:r>
         <w:t>3_</w:t>
       </w:r>
       <w:r>
         <w:t>2_1</w:t>
       </w:r>
       <w:r>
-        <w:t xml:space="preserve"> </w:t>
-      </w:r>
-      <w:proofErr w:type="spellStart"/>
-      <w:r>
-        <w:t>Project</w:t>
-      </w:r>
-      <w:proofErr w:type="spellEnd"/>
+        <w:t xml:space="preserve"> Project</w:t>
+      </w:r>
     </w:p>
     <w:p>
       <w:r>
@@ -1531,7 +1542,7 @@
                     <pic:cNvPicPr/>
                   </pic:nvPicPr>
                   <pic:blipFill>
-                    <a:blip r:embed="rId33"/>
+                    <a:blip r:embed="rId34"/>
                     <a:stretch>
                       <a:fillRect/>
                     </a:stretch>
@@ -1557,6 +1568,7 @@
         <w:rPr>
           <w:noProof/>
         </w:rPr>
+        <w:lastRenderedPageBreak/>
         <w:drawing>
           <wp:inline distT="0" distB="0" distL="0" distR="0" wp14:anchorId="51E09A55" wp14:editId="3F328869">
             <wp:extent cx="5940425" cy="4846955"/>
@@ -1573,7 +1585,7 @@
                     <pic:cNvPicPr/>
                   </pic:nvPicPr>
                   <pic:blipFill>
-                    <a:blip r:embed="rId34"/>
+                    <a:blip r:embed="rId35"/>
                     <a:stretch>
                       <a:fillRect/>
                     </a:stretch>
@@ -1598,14 +1610,14 @@
       <w:pPr>
         <w:pStyle w:val="1"/>
       </w:pPr>
-      <w:proofErr w:type="spellStart"/>
-      <w:r>
-        <w:lastRenderedPageBreak/>
-        <w:t>Practice</w:t>
-      </w:r>
-      <w:proofErr w:type="spellEnd"/>
-      <w:r>
-        <w:t xml:space="preserve"> 3-1</w:t>
+      <w:r>
+        <w:t xml:space="preserve">Practice </w:t>
+      </w:r>
+      <w:r>
+        <w:rPr>
+          <w:lang w:val="en-US"/>
+        </w:rPr>
+        <w:t>3-2</w:t>
       </w:r>
     </w:p>
     <w:p>
@@ -1634,7 +1646,7 @@
                     <pic:cNvPicPr/>
                   </pic:nvPicPr>
                   <pic:blipFill>
-                    <a:blip r:embed="rId35"/>
+                    <a:blip r:embed="rId36"/>
                     <a:stretch>
                       <a:fillRect/>
                     </a:stretch>
@@ -1665,6 +1677,7 @@
         <w:rPr>
           <w:noProof/>
         </w:rPr>
+        <w:lastRenderedPageBreak/>
         <w:drawing>
           <wp:inline distT="0" distB="0" distL="0" distR="0" wp14:anchorId="08245C0D" wp14:editId="047C1F4D">
             <wp:extent cx="5940425" cy="1761490"/>
@@ -1681,7 +1694,7 @@
                     <pic:cNvPicPr/>
                   </pic:nvPicPr>
                   <pic:blipFill>
-                    <a:blip r:embed="rId36"/>
+                    <a:blip r:embed="rId37"/>
                     <a:stretch>
                       <a:fillRect/>
                     </a:stretch>
@@ -1729,7 +1742,7 @@
                     <pic:cNvPicPr/>
                   </pic:nvPicPr>
                   <pic:blipFill>
-                    <a:blip r:embed="rId37"/>
+                    <a:blip r:embed="rId38"/>
                     <a:stretch>
                       <a:fillRect/>
                     </a:stretch>
@@ -1760,14 +1773,6 @@
           <w:lang w:val="en-US"/>
         </w:rPr>
       </w:pPr>
-      <w:r>
-        <w:rPr>
-          <w:color w:val="FF0000"/>
-          <w:sz w:val="72"/>
-          <w:szCs w:val="72"/>
-        </w:rPr>
-        <w:t>ДОДЕЛАТЬ</w:t>
-      </w:r>
     </w:p>
     <w:sectPr>
       <w:pgSz w:w="11906" w:h="16838"/>
@@ -1902,6 +1907,7 @@
     <w:lsdException w:name="HTML Sample" w:semiHidden="1" w:unhideWhenUsed="1"/>
     <w:lsdException w:name="HTML Typewriter" w:semiHidden="1" w:unhideWhenUsed="1"/>
     <w:lsdException w:name="HTML Variable" w:semiHidden="1" w:unhideWhenUsed="1"/>
+    <w:lsdException w:name="Normal Table" w:semiHidden="1" w:unhideWhenUsed="1"/>
     <w:lsdException w:name="annotation subject" w:semiHidden="1" w:unhideWhenUsed="1"/>
     <w:lsdException w:name="No List" w:semiHidden="1" w:unhideWhenUsed="1"/>
     <w:lsdException w:name="Outline List 1" w:semiHidden="1" w:unhideWhenUsed="1"/>
@@ -1947,9 +1953,11 @@
     <w:lsdException w:name="Table Subtle 1" w:semiHidden="1" w:unhideWhenUsed="1"/>
     <w:lsdException w:name="Table Subtle 2" w:semiHidden="1" w:unhideWhenUsed="1"/>
     <w:lsdException w:name="Table Web 1" w:semiHidden="1" w:unhideWhenUsed="1"/>
+    <w:lsdException w:name="Table Web 2" w:semiHidden="1" w:unhideWhenUsed="1"/>
     <w:lsdException w:name="Table Web 3" w:semiHidden="1" w:unhideWhenUsed="1"/>
     <w:lsdException w:name="Balloon Text" w:semiHidden="1" w:unhideWhenUsed="1"/>
     <w:lsdException w:name="Table Grid" w:uiPriority="39"/>
+    <w:lsdException w:name="Table Theme" w:semiHidden="1" w:unhideWhenUsed="1"/>
     <w:lsdException w:name="Placeholder Text" w:semiHidden="1"/>
     <w:lsdException w:name="No Spacing" w:uiPriority="1" w:qFormat="1"/>
     <w:lsdException w:name="Light Shading" w:uiPriority="60"/>
